--- a/public/Documents/STAGE/ATTESTATION_STAGE.docx
+++ b/public/Documents/STAGE/ATTESTATION_STAGE.docx
@@ -105,7 +105,7 @@
               </wp:anchor>
             </w:drawing>
           </mc:Choice>
-          <mc:Fallback xmlns:cx="http://schemas.microsoft.com/office/drawing/2014/chartex" xmlns:cx1="http://schemas.microsoft.com/office/drawing/2015/9/8/chartex" xmlns:w16se="http://schemas.microsoft.com/office/word/2015/wordml/symex" xmlns:wp14="http://schemas.microsoft.com/office/word/2010/wordml" xmlns:a="http://schemas.openxmlformats.org/drawingml/2006/main" xmlns:w16cid="http://schemas.microsoft.com/office/word/2016/wordml/cid" xmlns:am3d="http://schemas.microsoft.com/office/drawing/2017/model3d" xmlns:aink="http://schemas.microsoft.com/office/drawing/2016/ink" xmlns:cx8="http://schemas.microsoft.com/office/drawing/2016/5/14/chartex" xmlns:cx7="http://schemas.microsoft.com/office/drawing/2016/5/13/chartex" xmlns:cx6="http://schemas.microsoft.com/office/drawing/2016/5/12/chartex" xmlns:cx5="http://schemas.microsoft.com/office/drawing/2016/5/11/chartex" xmlns:cx4="http://schemas.microsoft.com/office/drawing/2016/5/10/chartex" xmlns:cx3="http://schemas.microsoft.com/office/drawing/2016/5/9/chartex" xmlns:cx2="http://schemas.microsoft.com/office/drawing/2015/10/21/chartex">
+          <mc:Fallback xmlns:cx2="http://schemas.microsoft.com/office/drawing/2015/10/21/chartex" xmlns:cx3="http://schemas.microsoft.com/office/drawing/2016/5/9/chartex" xmlns:cx4="http://schemas.microsoft.com/office/drawing/2016/5/10/chartex" xmlns:cx5="http://schemas.microsoft.com/office/drawing/2016/5/11/chartex" xmlns:cx6="http://schemas.microsoft.com/office/drawing/2016/5/12/chartex" xmlns:cx7="http://schemas.microsoft.com/office/drawing/2016/5/13/chartex" xmlns:cx8="http://schemas.microsoft.com/office/drawing/2016/5/14/chartex" xmlns:aink="http://schemas.microsoft.com/office/drawing/2016/ink" xmlns:am3d="http://schemas.microsoft.com/office/drawing/2017/model3d" xmlns:w16cid="http://schemas.microsoft.com/office/word/2016/wordml/cid" xmlns:a="http://schemas.openxmlformats.org/drawingml/2006/main" xmlns:wp14="http://schemas.microsoft.com/office/word/2010/wordml" xmlns:w16se="http://schemas.microsoft.com/office/word/2015/wordml/symex" xmlns:cx1="http://schemas.microsoft.com/office/drawing/2015/9/8/chartex" xmlns:cx="http://schemas.microsoft.com/office/drawing/2014/chartex">
             <w:pict w14:anchorId="1B42CD2D">
               <v:line id="Connecteur droit 143" style="position:absolute;z-index:251658240;visibility:visible;mso-wrap-style:square;mso-width-percent:0;mso-height-percent:0;mso-wrap-distance-left:9pt;mso-wrap-distance-top:0;mso-wrap-distance-right:9pt;mso-wrap-distance-bottom:0;mso-position-horizontal:absolute;mso-position-horizontal-relative:text;mso-position-vertical:absolute;mso-position-vertical-relative:text;mso-width-percent:0;mso-height-percent:0;mso-width-relative:margin;mso-height-relative:margin" o:spid="_x0000_s1026" strokecolor="windowText" strokeweight="2pt" from="3.25pt,10.7pt" to="510.95pt,10.7pt" w14:anchorId="70A42B07" o:gfxdata="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">
                 <v:shadow on="t" color="black" opacity="24903f" offset="0,.55556mm" origin=",.5"/>
@@ -508,27 +508,49 @@
         </w:rPr>
         <w:t xml:space="preserve">   </w:t>
       </w:r>
+      <w:r>
+        <w:rPr>
+          <w:rFonts w:cs="Arial"/>
+          <w:b/>
+          <w:sz w:val="26"/>
+          <w:szCs w:val="26"/>
+        </w:rPr>
+        <w:t xml:space="preserve"> </w:t>
+      </w:r>
+      <w:r>
+        <w:rPr>
+          <w:rFonts w:cs="Arial"/>
+          <w:b/>
+          <w:color w:val="000000" w:themeColor="text1"/>
+          <w:sz w:val="24"/>
+          <w:szCs w:val="24"/>
+          <w:lang w:val="nl-NL"/>
+        </w:rPr>
+        <w:t>DCRH/DARH/SDAP/KAK/FM</w:t>
+      </w:r>
+      <w:r>
+        <w:rPr>
+          <w:rFonts w:cs="Arial"/>
+          <w:b/>
+          <w:color w:val="000000" w:themeColor="text1"/>
+          <w:sz w:val="24"/>
+          <w:szCs w:val="24"/>
+          <w:lang w:val="nl-NL"/>
+        </w:rPr>
+        <w:t>/${initial}</w:t>
+      </w:r>
       <w:bookmarkStart w:id="0" w:name="_GoBack"/>
       <w:bookmarkEnd w:id="0"/>
       <w:r>
         <w:rPr>
           <w:rFonts w:cs="Arial"/>
           <w:b/>
-          <w:sz w:val="26"/>
-          <w:szCs w:val="26"/>
-        </w:rPr>
-        <w:t xml:space="preserve"> </w:t>
-      </w:r>
-      <w:r>
-        <w:rPr>
-          <w:rFonts w:cs="Arial"/>
-          <w:b/>
           <w:color w:val="000000" w:themeColor="text1"/>
           <w:sz w:val="24"/>
           <w:szCs w:val="24"/>
           <w:lang w:val="nl-NL"/>
         </w:rPr>
-        <w:t>DCRH/DARH/SDAP/KAK/FM/N°</w:t>
+        <w:t>/N°</w:t>
       </w:r>
       <w:r>
         <w:rPr>
@@ -2260,6 +2282,21 @@
 </file>
 
 <file path=customXml/item1.xml><?xml version="1.0" encoding="utf-8"?>
+<?mso-contentType ?>
+<FormTemplates xmlns="http://schemas.microsoft.com/sharepoint/v3/contenttype/forms">
+  <Display>DocumentLibraryForm</Display>
+  <Edit>DocumentLibraryForm</Edit>
+  <New>DocumentLibraryForm</New>
+</FormTemplates>
+</file>
+
+<file path=customXml/item2.xml><?xml version="1.0" encoding="utf-8"?>
+<p:properties xmlns:p="http://schemas.microsoft.com/office/2006/metadata/properties" xmlns:xsi="http://www.w3.org/2001/XMLSchema-instance" xmlns:pc="http://schemas.microsoft.com/office/infopath/2007/PartnerControls">
+  <documentManagement/>
+</p:properties>
+</file>
+
+<file path=customXml/item3.xml><?xml version="1.0" encoding="utf-8"?>
 <ct:contentTypeSchema xmlns:ct="http://schemas.microsoft.com/office/2006/metadata/contentType" xmlns:ma="http://schemas.microsoft.com/office/2006/metadata/properties/metaAttributes" ct:_="" ma:_="" ma:contentTypeName="Document" ma:contentTypeID="0x0101008F39CC612766264EB8611132F0EB98FF" ma:contentTypeVersion="2" ma:contentTypeDescription="Crée un document." ma:contentTypeScope="" ma:versionID="9cd504933f24e0cfd3a336f613f642c3">
   <xsd:schema xmlns:xsd="http://www.w3.org/2001/XMLSchema" xmlns:xs="http://www.w3.org/2001/XMLSchema" xmlns:p="http://schemas.microsoft.com/office/2006/metadata/properties" xmlns:ns2="c5936ea5-9f0d-4257-94e8-1783077699e1" targetNamespace="http://schemas.microsoft.com/office/2006/metadata/properties" ma:root="true" ma:fieldsID="7f9d79df92b28665b6b58bf2f00bf732" ns2:_="">
     <xsd:import namespace="c5936ea5-9f0d-4257-94e8-1783077699e1"/>
@@ -2391,26 +2428,28 @@
 </ct:contentTypeSchema>
 </file>
 
-<file path=customXml/item2.xml><?xml version="1.0" encoding="utf-8"?>
-<p:properties xmlns:p="http://schemas.microsoft.com/office/2006/metadata/properties" xmlns:xsi="http://www.w3.org/2001/XMLSchema-instance" xmlns:pc="http://schemas.microsoft.com/office/infopath/2007/PartnerControls">
-  <documentManagement/>
-</p:properties>
-</file>
-
-<file path=customXml/item3.xml><?xml version="1.0" encoding="utf-8"?>
-<?mso-contentType ?>
-<FormTemplates xmlns="http://schemas.microsoft.com/sharepoint/v3/contenttype/forms">
-  <Display>DocumentLibraryForm</Display>
-  <Edit>DocumentLibraryForm</Edit>
-  <New>DocumentLibraryForm</New>
-</FormTemplates>
-</file>
-
 <file path=customXml/item4.xml><?xml version="1.0" encoding="utf-8"?>
 <b:Sources xmlns:b="http://schemas.openxmlformats.org/officeDocument/2006/bibliography" xmlns="http://schemas.openxmlformats.org/officeDocument/2006/bibliography" SelectedStyle="\APA.XSL" StyleName="APA"/>
 </file>
 
 <file path=customXml/itemProps1.xml><?xml version="1.0" encoding="utf-8"?>
+<ds:datastoreItem xmlns:ds="http://schemas.openxmlformats.org/officeDocument/2006/customXml" ds:itemID="{4B55A857-1383-4270-83D0-55A7BE92924A}">
+  <ds:schemaRefs>
+    <ds:schemaRef ds:uri="http://schemas.microsoft.com/sharepoint/v3/contenttype/forms"/>
+  </ds:schemaRefs>
+</ds:datastoreItem>
+</file>
+
+<file path=customXml/itemProps2.xml><?xml version="1.0" encoding="utf-8"?>
+<ds:datastoreItem xmlns:ds="http://schemas.openxmlformats.org/officeDocument/2006/customXml" ds:itemID="{7C7AD0DF-1E5A-4730-90B6-A4640AC6C9F4}">
+  <ds:schemaRefs>
+    <ds:schemaRef ds:uri="http://schemas.microsoft.com/office/2006/metadata/properties"/>
+    <ds:schemaRef ds:uri="http://schemas.microsoft.com/office/infopath/2007/PartnerControls"/>
+  </ds:schemaRefs>
+</ds:datastoreItem>
+</file>
+
+<file path=customXml/itemProps3.xml><?xml version="1.0" encoding="utf-8"?>
 <ds:datastoreItem xmlns:ds="http://schemas.openxmlformats.org/officeDocument/2006/customXml" ds:itemID="{2251B24A-1F72-451E-B6E8-BCA11981611A}">
   <ds:schemaRefs>
     <ds:schemaRef ds:uri="http://schemas.microsoft.com/office/2006/metadata/contentType"/>
@@ -2428,25 +2467,8 @@
 </ds:datastoreItem>
 </file>
 
-<file path=customXml/itemProps2.xml><?xml version="1.0" encoding="utf-8"?>
-<ds:datastoreItem xmlns:ds="http://schemas.openxmlformats.org/officeDocument/2006/customXml" ds:itemID="{7C7AD0DF-1E5A-4730-90B6-A4640AC6C9F4}">
-  <ds:schemaRefs>
-    <ds:schemaRef ds:uri="http://schemas.microsoft.com/office/2006/metadata/properties"/>
-    <ds:schemaRef ds:uri="http://schemas.microsoft.com/office/infopath/2007/PartnerControls"/>
-  </ds:schemaRefs>
-</ds:datastoreItem>
-</file>
-
-<file path=customXml/itemProps3.xml><?xml version="1.0" encoding="utf-8"?>
-<ds:datastoreItem xmlns:ds="http://schemas.openxmlformats.org/officeDocument/2006/customXml" ds:itemID="{4B55A857-1383-4270-83D0-55A7BE92924A}">
-  <ds:schemaRefs>
-    <ds:schemaRef ds:uri="http://schemas.microsoft.com/sharepoint/v3/contenttype/forms"/>
-  </ds:schemaRefs>
-</ds:datastoreItem>
-</file>
-
 <file path=customXml/itemProps4.xml><?xml version="1.0" encoding="utf-8"?>
-<ds:datastoreItem xmlns:ds="http://schemas.openxmlformats.org/officeDocument/2006/customXml" ds:itemID="{8D62FFB0-6A57-4333-A53E-973C6FA19C6B}">
+<ds:datastoreItem xmlns:ds="http://schemas.openxmlformats.org/officeDocument/2006/customXml" ds:itemID="{7B621610-F284-407D-963E-42E55B3B288D}">
   <ds:schemaRefs>
     <ds:schemaRef ds:uri="http://schemas.openxmlformats.org/officeDocument/2006/bibliography"/>
   </ds:schemaRefs>

--- a/public/Documents/STAGE/ATTESTATION_STAGE.docx
+++ b/public/Documents/STAGE/ATTESTATION_STAGE.docx
@@ -105,7 +105,7 @@
               </wp:anchor>
             </w:drawing>
           </mc:Choice>
-          <mc:Fallback xmlns:cx2="http://schemas.microsoft.com/office/drawing/2015/10/21/chartex" xmlns:cx3="http://schemas.microsoft.com/office/drawing/2016/5/9/chartex" xmlns:cx4="http://schemas.microsoft.com/office/drawing/2016/5/10/chartex" xmlns:cx5="http://schemas.microsoft.com/office/drawing/2016/5/11/chartex" xmlns:cx6="http://schemas.microsoft.com/office/drawing/2016/5/12/chartex" xmlns:cx7="http://schemas.microsoft.com/office/drawing/2016/5/13/chartex" xmlns:cx8="http://schemas.microsoft.com/office/drawing/2016/5/14/chartex" xmlns:aink="http://schemas.microsoft.com/office/drawing/2016/ink" xmlns:am3d="http://schemas.microsoft.com/office/drawing/2017/model3d" xmlns:w16cid="http://schemas.microsoft.com/office/word/2016/wordml/cid" xmlns:a="http://schemas.openxmlformats.org/drawingml/2006/main" xmlns:wp14="http://schemas.microsoft.com/office/word/2010/wordml" xmlns:w16se="http://schemas.microsoft.com/office/word/2015/wordml/symex" xmlns:cx1="http://schemas.microsoft.com/office/drawing/2015/9/8/chartex" xmlns:cx="http://schemas.microsoft.com/office/drawing/2014/chartex">
+          <mc:Fallback xmlns:cx="http://schemas.microsoft.com/office/drawing/2014/chartex" xmlns:cx1="http://schemas.microsoft.com/office/drawing/2015/9/8/chartex" xmlns:w16se="http://schemas.microsoft.com/office/word/2015/wordml/symex" xmlns:wp14="http://schemas.microsoft.com/office/word/2010/wordml" xmlns:a="http://schemas.openxmlformats.org/drawingml/2006/main" xmlns:w16cid="http://schemas.microsoft.com/office/word/2016/wordml/cid" xmlns:am3d="http://schemas.microsoft.com/office/drawing/2017/model3d" xmlns:aink="http://schemas.microsoft.com/office/drawing/2016/ink" xmlns:cx8="http://schemas.microsoft.com/office/drawing/2016/5/14/chartex" xmlns:cx7="http://schemas.microsoft.com/office/drawing/2016/5/13/chartex" xmlns:cx6="http://schemas.microsoft.com/office/drawing/2016/5/12/chartex" xmlns:cx5="http://schemas.microsoft.com/office/drawing/2016/5/11/chartex" xmlns:cx4="http://schemas.microsoft.com/office/drawing/2016/5/10/chartex" xmlns:cx3="http://schemas.microsoft.com/office/drawing/2016/5/9/chartex" xmlns:cx2="http://schemas.microsoft.com/office/drawing/2015/10/21/chartex">
             <w:pict w14:anchorId="1B42CD2D">
               <v:line id="Connecteur droit 143" style="position:absolute;z-index:251658240;visibility:visible;mso-wrap-style:square;mso-width-percent:0;mso-height-percent:0;mso-wrap-distance-left:9pt;mso-wrap-distance-top:0;mso-wrap-distance-right:9pt;mso-wrap-distance-bottom:0;mso-position-horizontal:absolute;mso-position-horizontal-relative:text;mso-position-vertical:absolute;mso-position-vertical-relative:text;mso-width-percent:0;mso-height-percent:0;mso-width-relative:margin;mso-height-relative:margin" o:spid="_x0000_s1026" strokecolor="windowText" strokeweight="2pt" from="3.25pt,10.7pt" to="510.95pt,10.7pt" w14:anchorId="70A42B07" o:gfxdata="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">
                 <v:shadow on="t" color="black" opacity="24903f" offset="0,.55556mm" origin=",.5"/>
@@ -336,7 +336,25 @@
           <w:sz w:val="26"/>
           <w:szCs w:val="26"/>
         </w:rPr>
-        <w:t>${date_redaction}</w:t>
+        <w:t>${</w:t>
+      </w:r>
+      <w:proofErr w:type="spellStart"/>
+      <w:r>
+        <w:rPr>
+          <w:rFonts w:ascii="Arial" w:hAnsi="Arial"/>
+          <w:sz w:val="26"/>
+          <w:szCs w:val="26"/>
+        </w:rPr>
+        <w:t>date_redaction</w:t>
+      </w:r>
+      <w:proofErr w:type="spellEnd"/>
+      <w:r>
+        <w:rPr>
+          <w:rFonts w:ascii="Arial" w:hAnsi="Arial"/>
+          <w:sz w:val="26"/>
+          <w:szCs w:val="26"/>
+        </w:rPr>
+        <w:t>}</w:t>
       </w:r>
     </w:p>
     <w:p>
@@ -407,7 +425,25 @@
           <w:sz w:val="26"/>
           <w:szCs w:val="26"/>
         </w:rPr>
-        <w:t>${emetteur}</w:t>
+        <w:t>${</w:t>
+      </w:r>
+      <w:proofErr w:type="spellStart"/>
+      <w:r>
+        <w:rPr>
+          <w:rFonts w:ascii="Arial" w:hAnsi="Arial"/>
+          <w:sz w:val="26"/>
+          <w:szCs w:val="26"/>
+        </w:rPr>
+        <w:t>emetteur</w:t>
+      </w:r>
+      <w:proofErr w:type="spellEnd"/>
+      <w:r>
+        <w:rPr>
+          <w:rFonts w:ascii="Arial" w:hAnsi="Arial"/>
+          <w:sz w:val="26"/>
+          <w:szCs w:val="26"/>
+        </w:rPr>
+        <w:t>}</w:t>
       </w:r>
     </w:p>
     <w:p>
@@ -537,44 +573,68 @@
           <w:szCs w:val="24"/>
           <w:lang w:val="nl-NL"/>
         </w:rPr>
-        <w:t>/${initial}</w:t>
+        <w:t>/${</w:t>
+      </w:r>
+      <w:proofErr w:type="spellStart"/>
+      <w:r>
+        <w:rPr>
+          <w:rFonts w:cs="Arial"/>
+          <w:b/>
+          <w:color w:val="000000" w:themeColor="text1"/>
+          <w:sz w:val="24"/>
+          <w:szCs w:val="24"/>
+          <w:lang w:val="nl-NL"/>
+        </w:rPr>
+        <w:t>initial</w:t>
+      </w:r>
+      <w:proofErr w:type="spellEnd"/>
+      <w:r>
+        <w:rPr>
+          <w:rFonts w:cs="Arial"/>
+          <w:b/>
+          <w:color w:val="000000" w:themeColor="text1"/>
+          <w:sz w:val="24"/>
+          <w:szCs w:val="24"/>
+          <w:lang w:val="nl-NL"/>
+        </w:rPr>
+        <w:t>}</w:t>
+      </w:r>
+      <w:r>
+        <w:rPr>
+          <w:rFonts w:cs="Arial"/>
+          <w:b/>
+          <w:color w:val="000000" w:themeColor="text1"/>
+          <w:sz w:val="24"/>
+          <w:szCs w:val="24"/>
+          <w:lang w:val="nl-NL"/>
+        </w:rPr>
+        <w:t>/N°</w:t>
+      </w:r>
+      <w:r>
+        <w:rPr>
+          <w:rFonts w:cs="Arial"/>
+          <w:b/>
+          <w:i/>
+          <w:color w:val="000000" w:themeColor="text1"/>
+          <w:sz w:val="24"/>
+          <w:szCs w:val="24"/>
+          <w:lang w:val="nl-NL"/>
+        </w:rPr>
+        <w:t xml:space="preserve">      </w:t>
+      </w:r>
+      <w:r>
+        <w:rPr>
+          <w:rFonts w:cs="Arial"/>
+          <w:b/>
+          <w:color w:val="000000" w:themeColor="text1"/>
+          <w:sz w:val="24"/>
+          <w:szCs w:val="24"/>
+          <w:lang w:val="nl-NL"/>
+        </w:rPr>
+        <w:t xml:space="preserve"> /2021</w:t>
       </w:r>
       <w:bookmarkStart w:id="0" w:name="_GoBack"/>
       <w:bookmarkEnd w:id="0"/>
-      <w:r>
-        <w:rPr>
-          <w:rFonts w:cs="Arial"/>
-          <w:b/>
-          <w:color w:val="000000" w:themeColor="text1"/>
-          <w:sz w:val="24"/>
-          <w:szCs w:val="24"/>
-          <w:lang w:val="nl-NL"/>
-        </w:rPr>
-        <w:t>/N°</w:t>
-      </w:r>
-      <w:r>
-        <w:rPr>
-          <w:rFonts w:cs="Arial"/>
-          <w:b/>
-          <w:i/>
-          <w:color w:val="000000" w:themeColor="text1"/>
-          <w:sz w:val="24"/>
-          <w:szCs w:val="24"/>
-          <w:lang w:val="nl-NL"/>
-        </w:rPr>
-        <w:t xml:space="preserve">      </w:t>
-      </w:r>
-      <w:r>
-        <w:rPr>
-          <w:rFonts w:cs="Arial"/>
-          <w:b/>
-          <w:color w:val="000000" w:themeColor="text1"/>
-          <w:sz w:val="24"/>
-          <w:szCs w:val="24"/>
-          <w:lang w:val="nl-NL"/>
-        </w:rPr>
-        <w:t xml:space="preserve"> /2020</w:t>
-      </w:r>
       <w:r>
         <w:rPr>
           <w:rFonts w:cs="Arial"/>
@@ -810,7 +870,25 @@
           <w:sz w:val="26"/>
           <w:szCs w:val="26"/>
         </w:rPr>
-        <w:t>${civilite}</w:t>
+        <w:t>${</w:t>
+      </w:r>
+      <w:proofErr w:type="spellStart"/>
+      <w:r>
+        <w:rPr>
+          <w:rFonts w:ascii="Arial" w:hAnsi="Arial" w:cs="Arial"/>
+          <w:sz w:val="26"/>
+          <w:szCs w:val="26"/>
+        </w:rPr>
+        <w:t>civilite</w:t>
+      </w:r>
+      <w:proofErr w:type="spellEnd"/>
+      <w:r>
+        <w:rPr>
+          <w:rFonts w:ascii="Arial" w:hAnsi="Arial" w:cs="Arial"/>
+          <w:sz w:val="26"/>
+          <w:szCs w:val="26"/>
+        </w:rPr>
+        <w:t>}</w:t>
       </w:r>
       <w:r>
         <w:rPr>
@@ -834,7 +912,25 @@
           <w:sz w:val="26"/>
           <w:szCs w:val="26"/>
         </w:rPr>
-        <w:t xml:space="preserve"> ${prenoms}</w:t>
+        <w:t xml:space="preserve"> ${</w:t>
+      </w:r>
+      <w:proofErr w:type="spellStart"/>
+      <w:r>
+        <w:rPr>
+          <w:rFonts w:ascii="Arial" w:hAnsi="Arial" w:cs="Arial"/>
+          <w:sz w:val="26"/>
+          <w:szCs w:val="26"/>
+        </w:rPr>
+        <w:t>prenoms</w:t>
+      </w:r>
+      <w:proofErr w:type="spellEnd"/>
+      <w:r>
+        <w:rPr>
+          <w:rFonts w:ascii="Arial" w:hAnsi="Arial" w:cs="Arial"/>
+          <w:sz w:val="26"/>
+          <w:szCs w:val="26"/>
+        </w:rPr>
+        <w:t>}</w:t>
       </w:r>
       <w:r>
         <w:rPr>
@@ -908,7 +1004,25 @@
           <w:sz w:val="26"/>
           <w:szCs w:val="26"/>
         </w:rPr>
-        <w:t>${ecole}</w:t>
+        <w:t>${</w:t>
+      </w:r>
+      <w:proofErr w:type="spellStart"/>
+      <w:r>
+        <w:rPr>
+          <w:rFonts w:ascii="Arial" w:hAnsi="Arial" w:cs="Arial"/>
+          <w:sz w:val="26"/>
+          <w:szCs w:val="26"/>
+        </w:rPr>
+        <w:t>ecole</w:t>
+      </w:r>
+      <w:proofErr w:type="spellEnd"/>
+      <w:r>
+        <w:rPr>
+          <w:rFonts w:ascii="Arial" w:hAnsi="Arial" w:cs="Arial"/>
+          <w:sz w:val="26"/>
+          <w:szCs w:val="26"/>
+        </w:rPr>
+        <w:t>}</w:t>
       </w:r>
       <w:r>
         <w:rPr>
@@ -925,7 +1039,27 @@
           <w:sz w:val="26"/>
           <w:szCs w:val="26"/>
         </w:rPr>
-        <w:t xml:space="preserve">${date_debut} </w:t>
+        <w:t>${</w:t>
+      </w:r>
+      <w:proofErr w:type="spellStart"/>
+      <w:r>
+        <w:rPr>
+          <w:rFonts w:ascii="Arial" w:hAnsi="Arial" w:cs="Arial"/>
+          <w:b/>
+          <w:sz w:val="26"/>
+          <w:szCs w:val="26"/>
+        </w:rPr>
+        <w:t>date_debut</w:t>
+      </w:r>
+      <w:proofErr w:type="spellEnd"/>
+      <w:r>
+        <w:rPr>
+          <w:rFonts w:ascii="Arial" w:hAnsi="Arial" w:cs="Arial"/>
+          <w:b/>
+          <w:sz w:val="26"/>
+          <w:szCs w:val="26"/>
+        </w:rPr>
+        <w:t xml:space="preserve">} </w:t>
       </w:r>
       <w:r>
         <w:rPr>
@@ -942,7 +1076,27 @@
           <w:sz w:val="26"/>
           <w:szCs w:val="26"/>
         </w:rPr>
-        <w:t>${date_fin}.</w:t>
+        <w:t>${</w:t>
+      </w:r>
+      <w:proofErr w:type="spellStart"/>
+      <w:r>
+        <w:rPr>
+          <w:rFonts w:ascii="Arial" w:hAnsi="Arial" w:cs="Arial"/>
+          <w:b/>
+          <w:sz w:val="26"/>
+          <w:szCs w:val="26"/>
+        </w:rPr>
+        <w:t>date_fin</w:t>
+      </w:r>
+      <w:proofErr w:type="spellEnd"/>
+      <w:r>
+        <w:rPr>
+          <w:rFonts w:ascii="Arial" w:hAnsi="Arial" w:cs="Arial"/>
+          <w:b/>
+          <w:sz w:val="26"/>
+          <w:szCs w:val="26"/>
+        </w:rPr>
+        <w:t>}.</w:t>
       </w:r>
     </w:p>
     <w:p>
@@ -2291,12 +2445,6 @@
 </file>
 
 <file path=customXml/item2.xml><?xml version="1.0" encoding="utf-8"?>
-<p:properties xmlns:p="http://schemas.microsoft.com/office/2006/metadata/properties" xmlns:xsi="http://www.w3.org/2001/XMLSchema-instance" xmlns:pc="http://schemas.microsoft.com/office/infopath/2007/PartnerControls">
-  <documentManagement/>
-</p:properties>
-</file>
-
-<file path=customXml/item3.xml><?xml version="1.0" encoding="utf-8"?>
 <ct:contentTypeSchema xmlns:ct="http://schemas.microsoft.com/office/2006/metadata/contentType" xmlns:ma="http://schemas.microsoft.com/office/2006/metadata/properties/metaAttributes" ct:_="" ma:_="" ma:contentTypeName="Document" ma:contentTypeID="0x0101008F39CC612766264EB8611132F0EB98FF" ma:contentTypeVersion="2" ma:contentTypeDescription="Crée un document." ma:contentTypeScope="" ma:versionID="9cd504933f24e0cfd3a336f613f642c3">
   <xsd:schema xmlns:xsd="http://www.w3.org/2001/XMLSchema" xmlns:xs="http://www.w3.org/2001/XMLSchema" xmlns:p="http://schemas.microsoft.com/office/2006/metadata/properties" xmlns:ns2="c5936ea5-9f0d-4257-94e8-1783077699e1" targetNamespace="http://schemas.microsoft.com/office/2006/metadata/properties" ma:root="true" ma:fieldsID="7f9d79df92b28665b6b58bf2f00bf732" ns2:_="">
     <xsd:import namespace="c5936ea5-9f0d-4257-94e8-1783077699e1"/>
@@ -2428,6 +2576,12 @@
 </ct:contentTypeSchema>
 </file>
 
+<file path=customXml/item3.xml><?xml version="1.0" encoding="utf-8"?>
+<p:properties xmlns:p="http://schemas.microsoft.com/office/2006/metadata/properties" xmlns:xsi="http://www.w3.org/2001/XMLSchema-instance" xmlns:pc="http://schemas.microsoft.com/office/infopath/2007/PartnerControls">
+  <documentManagement/>
+</p:properties>
+</file>
+
 <file path=customXml/item4.xml><?xml version="1.0" encoding="utf-8"?>
 <b:Sources xmlns:b="http://schemas.openxmlformats.org/officeDocument/2006/bibliography" xmlns="http://schemas.openxmlformats.org/officeDocument/2006/bibliography" SelectedStyle="\APA.XSL" StyleName="APA"/>
 </file>
@@ -2441,15 +2595,6 @@
 </file>
 
 <file path=customXml/itemProps2.xml><?xml version="1.0" encoding="utf-8"?>
-<ds:datastoreItem xmlns:ds="http://schemas.openxmlformats.org/officeDocument/2006/customXml" ds:itemID="{7C7AD0DF-1E5A-4730-90B6-A4640AC6C9F4}">
-  <ds:schemaRefs>
-    <ds:schemaRef ds:uri="http://schemas.microsoft.com/office/2006/metadata/properties"/>
-    <ds:schemaRef ds:uri="http://schemas.microsoft.com/office/infopath/2007/PartnerControls"/>
-  </ds:schemaRefs>
-</ds:datastoreItem>
-</file>
-
-<file path=customXml/itemProps3.xml><?xml version="1.0" encoding="utf-8"?>
 <ds:datastoreItem xmlns:ds="http://schemas.openxmlformats.org/officeDocument/2006/customXml" ds:itemID="{2251B24A-1F72-451E-B6E8-BCA11981611A}">
   <ds:schemaRefs>
     <ds:schemaRef ds:uri="http://schemas.microsoft.com/office/2006/metadata/contentType"/>
@@ -2467,8 +2612,17 @@
 </ds:datastoreItem>
 </file>
 
+<file path=customXml/itemProps3.xml><?xml version="1.0" encoding="utf-8"?>
+<ds:datastoreItem xmlns:ds="http://schemas.openxmlformats.org/officeDocument/2006/customXml" ds:itemID="{7C7AD0DF-1E5A-4730-90B6-A4640AC6C9F4}">
+  <ds:schemaRefs>
+    <ds:schemaRef ds:uri="http://schemas.microsoft.com/office/2006/metadata/properties"/>
+    <ds:schemaRef ds:uri="http://schemas.microsoft.com/office/infopath/2007/PartnerControls"/>
+  </ds:schemaRefs>
+</ds:datastoreItem>
+</file>
+
 <file path=customXml/itemProps4.xml><?xml version="1.0" encoding="utf-8"?>
-<ds:datastoreItem xmlns:ds="http://schemas.openxmlformats.org/officeDocument/2006/customXml" ds:itemID="{7B621610-F284-407D-963E-42E55B3B288D}">
+<ds:datastoreItem xmlns:ds="http://schemas.openxmlformats.org/officeDocument/2006/customXml" ds:itemID="{7E3CA06F-524A-4E8C-98AC-ABAF28DF0D69}">
   <ds:schemaRefs>
     <ds:schemaRef ds:uri="http://schemas.openxmlformats.org/officeDocument/2006/bibliography"/>
   </ds:schemaRefs>

--- a/public/Documents/STAGE/ATTESTATION_STAGE.docx
+++ b/public/Documents/STAGE/ATTESTATION_STAGE.docx
@@ -105,7 +105,7 @@
               </wp:anchor>
             </w:drawing>
           </mc:Choice>
-          <mc:Fallback xmlns:cx="http://schemas.microsoft.com/office/drawing/2014/chartex" xmlns:cx1="http://schemas.microsoft.com/office/drawing/2015/9/8/chartex" xmlns:w16se="http://schemas.microsoft.com/office/word/2015/wordml/symex" xmlns:wp14="http://schemas.microsoft.com/office/word/2010/wordml" xmlns:a="http://schemas.openxmlformats.org/drawingml/2006/main" xmlns:w16cid="http://schemas.microsoft.com/office/word/2016/wordml/cid" xmlns:am3d="http://schemas.microsoft.com/office/drawing/2017/model3d" xmlns:aink="http://schemas.microsoft.com/office/drawing/2016/ink" xmlns:cx8="http://schemas.microsoft.com/office/drawing/2016/5/14/chartex" xmlns:cx7="http://schemas.microsoft.com/office/drawing/2016/5/13/chartex" xmlns:cx6="http://schemas.microsoft.com/office/drawing/2016/5/12/chartex" xmlns:cx5="http://schemas.microsoft.com/office/drawing/2016/5/11/chartex" xmlns:cx4="http://schemas.microsoft.com/office/drawing/2016/5/10/chartex" xmlns:cx3="http://schemas.microsoft.com/office/drawing/2016/5/9/chartex" xmlns:cx2="http://schemas.microsoft.com/office/drawing/2015/10/21/chartex">
+          <mc:Fallback xmlns:cx2="http://schemas.microsoft.com/office/drawing/2015/10/21/chartex" xmlns:cx3="http://schemas.microsoft.com/office/drawing/2016/5/9/chartex" xmlns:cx4="http://schemas.microsoft.com/office/drawing/2016/5/10/chartex" xmlns:cx5="http://schemas.microsoft.com/office/drawing/2016/5/11/chartex" xmlns:cx6="http://schemas.microsoft.com/office/drawing/2016/5/12/chartex" xmlns:cx7="http://schemas.microsoft.com/office/drawing/2016/5/13/chartex" xmlns:cx8="http://schemas.microsoft.com/office/drawing/2016/5/14/chartex" xmlns:aink="http://schemas.microsoft.com/office/drawing/2016/ink" xmlns:am3d="http://schemas.microsoft.com/office/drawing/2017/model3d" xmlns:w16cid="http://schemas.microsoft.com/office/word/2016/wordml/cid" xmlns:a="http://schemas.openxmlformats.org/drawingml/2006/main" xmlns:wp14="http://schemas.microsoft.com/office/word/2010/wordml" xmlns:w16se="http://schemas.microsoft.com/office/word/2015/wordml/symex" xmlns:cx1="http://schemas.microsoft.com/office/drawing/2015/9/8/chartex" xmlns:cx="http://schemas.microsoft.com/office/drawing/2014/chartex">
             <w:pict w14:anchorId="1B42CD2D">
               <v:line id="Connecteur droit 143" style="position:absolute;z-index:251658240;visibility:visible;mso-wrap-style:square;mso-width-percent:0;mso-height-percent:0;mso-wrap-distance-left:9pt;mso-wrap-distance-top:0;mso-wrap-distance-right:9pt;mso-wrap-distance-bottom:0;mso-position-horizontal:absolute;mso-position-horizontal-relative:text;mso-position-vertical:absolute;mso-position-vertical-relative:text;mso-width-percent:0;mso-height-percent:0;mso-width-relative:margin;mso-height-relative:margin" o:spid="_x0000_s1026" strokecolor="windowText" strokeweight="2pt" from="3.25pt,10.7pt" to="510.95pt,10.7pt" w14:anchorId="70A42B07" o:gfxdata="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">
                 <v:shadow on="t" color="black" opacity="24903f" offset="0,.55556mm" origin=",.5"/>
@@ -336,25 +336,7 @@
           <w:sz w:val="26"/>
           <w:szCs w:val="26"/>
         </w:rPr>
-        <w:t>${</w:t>
-      </w:r>
-      <w:proofErr w:type="spellStart"/>
-      <w:r>
-        <w:rPr>
-          <w:rFonts w:ascii="Arial" w:hAnsi="Arial"/>
-          <w:sz w:val="26"/>
-          <w:szCs w:val="26"/>
-        </w:rPr>
-        <w:t>date_redaction</w:t>
-      </w:r>
-      <w:proofErr w:type="spellEnd"/>
-      <w:r>
-        <w:rPr>
-          <w:rFonts w:ascii="Arial" w:hAnsi="Arial"/>
-          <w:sz w:val="26"/>
-          <w:szCs w:val="26"/>
-        </w:rPr>
-        <w:t>}</w:t>
+        <w:t>${date_redaction}</w:t>
       </w:r>
     </w:p>
     <w:p>
@@ -425,25 +407,7 @@
           <w:sz w:val="26"/>
           <w:szCs w:val="26"/>
         </w:rPr>
-        <w:t>${</w:t>
-      </w:r>
-      <w:proofErr w:type="spellStart"/>
-      <w:r>
-        <w:rPr>
-          <w:rFonts w:ascii="Arial" w:hAnsi="Arial"/>
-          <w:sz w:val="26"/>
-          <w:szCs w:val="26"/>
-        </w:rPr>
-        <w:t>emetteur</w:t>
-      </w:r>
-      <w:proofErr w:type="spellEnd"/>
-      <w:r>
-        <w:rPr>
-          <w:rFonts w:ascii="Arial" w:hAnsi="Arial"/>
-          <w:sz w:val="26"/>
-          <w:szCs w:val="26"/>
-        </w:rPr>
-        <w:t>}</w:t>
+        <w:t>${emetteur}</w:t>
       </w:r>
     </w:p>
     <w:p>
@@ -573,9 +537,8 @@
           <w:szCs w:val="24"/>
           <w:lang w:val="nl-NL"/>
         </w:rPr>
-        <w:t>/${</w:t>
-      </w:r>
-      <w:proofErr w:type="spellStart"/>
+        <w:t>/${initial}</w:t>
+      </w:r>
       <w:r>
         <w:rPr>
           <w:rFonts w:cs="Arial"/>
@@ -585,19 +548,19 @@
           <w:szCs w:val="24"/>
           <w:lang w:val="nl-NL"/>
         </w:rPr>
-        <w:t>initial</w:t>
-      </w:r>
-      <w:proofErr w:type="spellEnd"/>
+        <w:t>/N°</w:t>
+      </w:r>
       <w:r>
         <w:rPr>
           <w:rFonts w:cs="Arial"/>
           <w:b/>
+          <w:i/>
           <w:color w:val="000000" w:themeColor="text1"/>
           <w:sz w:val="24"/>
           <w:szCs w:val="24"/>
           <w:lang w:val="nl-NL"/>
         </w:rPr>
-        <w:t>}</w:t>
+        <w:t xml:space="preserve">      </w:t>
       </w:r>
       <w:r>
         <w:rPr>
@@ -608,33 +571,8 @@
           <w:szCs w:val="24"/>
           <w:lang w:val="nl-NL"/>
         </w:rPr>
-        <w:t>/N°</w:t>
-      </w:r>
-      <w:r>
-        <w:rPr>
-          <w:rFonts w:cs="Arial"/>
-          <w:b/>
-          <w:i/>
-          <w:color w:val="000000" w:themeColor="text1"/>
-          <w:sz w:val="24"/>
-          <w:szCs w:val="24"/>
-          <w:lang w:val="nl-NL"/>
-        </w:rPr>
-        <w:t xml:space="preserve">      </w:t>
-      </w:r>
-      <w:r>
-        <w:rPr>
-          <w:rFonts w:cs="Arial"/>
-          <w:b/>
-          <w:color w:val="000000" w:themeColor="text1"/>
-          <w:sz w:val="24"/>
-          <w:szCs w:val="24"/>
-          <w:lang w:val="nl-NL"/>
-        </w:rPr>
         <w:t xml:space="preserve"> /2021</w:t>
       </w:r>
-      <w:bookmarkStart w:id="0" w:name="_GoBack"/>
-      <w:bookmarkEnd w:id="0"/>
       <w:r>
         <w:rPr>
           <w:rFonts w:cs="Arial"/>
@@ -870,25 +808,7 @@
           <w:sz w:val="26"/>
           <w:szCs w:val="26"/>
         </w:rPr>
-        <w:t>${</w:t>
-      </w:r>
-      <w:proofErr w:type="spellStart"/>
-      <w:r>
-        <w:rPr>
-          <w:rFonts w:ascii="Arial" w:hAnsi="Arial" w:cs="Arial"/>
-          <w:sz w:val="26"/>
-          <w:szCs w:val="26"/>
-        </w:rPr>
-        <w:t>civilite</w:t>
-      </w:r>
-      <w:proofErr w:type="spellEnd"/>
-      <w:r>
-        <w:rPr>
-          <w:rFonts w:ascii="Arial" w:hAnsi="Arial" w:cs="Arial"/>
-          <w:sz w:val="26"/>
-          <w:szCs w:val="26"/>
-        </w:rPr>
-        <w:t>}</w:t>
+        <w:t>${civilite}</w:t>
       </w:r>
       <w:r>
         <w:rPr>
@@ -912,25 +832,7 @@
           <w:sz w:val="26"/>
           <w:szCs w:val="26"/>
         </w:rPr>
-        <w:t xml:space="preserve"> ${</w:t>
-      </w:r>
-      <w:proofErr w:type="spellStart"/>
-      <w:r>
-        <w:rPr>
-          <w:rFonts w:ascii="Arial" w:hAnsi="Arial" w:cs="Arial"/>
-          <w:sz w:val="26"/>
-          <w:szCs w:val="26"/>
-        </w:rPr>
-        <w:t>prenoms</w:t>
-      </w:r>
-      <w:proofErr w:type="spellEnd"/>
-      <w:r>
-        <w:rPr>
-          <w:rFonts w:ascii="Arial" w:hAnsi="Arial" w:cs="Arial"/>
-          <w:sz w:val="26"/>
-          <w:szCs w:val="26"/>
-        </w:rPr>
-        <w:t>}</w:t>
+        <w:t xml:space="preserve"> ${prenoms}</w:t>
       </w:r>
       <w:r>
         <w:rPr>
@@ -1004,25 +906,7 @@
           <w:sz w:val="26"/>
           <w:szCs w:val="26"/>
         </w:rPr>
-        <w:t>${</w:t>
-      </w:r>
-      <w:proofErr w:type="spellStart"/>
-      <w:r>
-        <w:rPr>
-          <w:rFonts w:ascii="Arial" w:hAnsi="Arial" w:cs="Arial"/>
-          <w:sz w:val="26"/>
-          <w:szCs w:val="26"/>
-        </w:rPr>
-        <w:t>ecole</w:t>
-      </w:r>
-      <w:proofErr w:type="spellEnd"/>
-      <w:r>
-        <w:rPr>
-          <w:rFonts w:ascii="Arial" w:hAnsi="Arial" w:cs="Arial"/>
-          <w:sz w:val="26"/>
-          <w:szCs w:val="26"/>
-        </w:rPr>
-        <w:t>}</w:t>
+        <w:t>${ecole}</w:t>
       </w:r>
       <w:r>
         <w:rPr>
@@ -1039,27 +923,7 @@
           <w:sz w:val="26"/>
           <w:szCs w:val="26"/>
         </w:rPr>
-        <w:t>${</w:t>
-      </w:r>
-      <w:proofErr w:type="spellStart"/>
-      <w:r>
-        <w:rPr>
-          <w:rFonts w:ascii="Arial" w:hAnsi="Arial" w:cs="Arial"/>
-          <w:b/>
-          <w:sz w:val="26"/>
-          <w:szCs w:val="26"/>
-        </w:rPr>
-        <w:t>date_debut</w:t>
-      </w:r>
-      <w:proofErr w:type="spellEnd"/>
-      <w:r>
-        <w:rPr>
-          <w:rFonts w:ascii="Arial" w:hAnsi="Arial" w:cs="Arial"/>
-          <w:b/>
-          <w:sz w:val="26"/>
-          <w:szCs w:val="26"/>
-        </w:rPr>
-        <w:t xml:space="preserve">} </w:t>
+        <w:t xml:space="preserve">${date_debut} </w:t>
       </w:r>
       <w:r>
         <w:rPr>
@@ -1076,27 +940,7 @@
           <w:sz w:val="26"/>
           <w:szCs w:val="26"/>
         </w:rPr>
-        <w:t>${</w:t>
-      </w:r>
-      <w:proofErr w:type="spellStart"/>
-      <w:r>
-        <w:rPr>
-          <w:rFonts w:ascii="Arial" w:hAnsi="Arial" w:cs="Arial"/>
-          <w:b/>
-          <w:sz w:val="26"/>
-          <w:szCs w:val="26"/>
-        </w:rPr>
-        <w:t>date_fin</w:t>
-      </w:r>
-      <w:proofErr w:type="spellEnd"/>
-      <w:r>
-        <w:rPr>
-          <w:rFonts w:ascii="Arial" w:hAnsi="Arial" w:cs="Arial"/>
-          <w:b/>
-          <w:sz w:val="26"/>
-          <w:szCs w:val="26"/>
-        </w:rPr>
-        <w:t>}.</w:t>
+        <w:t>${date_fin}.</w:t>
       </w:r>
     </w:p>
     <w:p>
@@ -1141,96 +985,173 @@
       <w:pPr>
         <w:jc w:val="both"/>
         <w:rPr>
-          <w:rFonts w:ascii="Arial" w:hAnsi="Arial" w:cs="Arial"/>
-          <w:sz w:val="26"/>
-          <w:szCs w:val="26"/>
-        </w:rPr>
-      </w:pPr>
-    </w:p>
-    <w:p>
-      <w:pPr>
+          <w:rFonts w:ascii="Arial Narrow" w:hAnsi="Arial Narrow"/>
+          <w:sz w:val="26"/>
+        </w:rPr>
+      </w:pPr>
+    </w:p>
+    <w:p>
+      <w:pPr>
+        <w:ind w:left="3540" w:firstLine="708"/>
         <w:jc w:val="both"/>
         <w:rPr>
-          <w:rFonts w:ascii="Arial" w:hAnsi="Arial" w:cs="Arial"/>
-          <w:b/>
-          <w:sz w:val="26"/>
-          <w:szCs w:val="26"/>
-        </w:rPr>
-      </w:pPr>
-      <w:r>
-        <w:rPr>
-          <w:rFonts w:ascii="Arial" w:hAnsi="Arial" w:cs="Arial"/>
-          <w:sz w:val="26"/>
-          <w:szCs w:val="26"/>
+          <w:b/>
+          <w:sz w:val="26"/>
+        </w:rPr>
+      </w:pPr>
+      <w:bookmarkStart w:id="0" w:name="_Hlk42165093"/>
+      <w:r>
+        <w:rPr>
+          <w:b/>
+          <w:bCs/>
+          <w:sz w:val="26"/>
+        </w:rPr>
+        <w:t>L</w:t>
+      </w:r>
+      <w:r>
+        <w:rPr>
+          <w:b/>
+          <w:bCs/>
+          <w:sz w:val="26"/>
+        </w:rPr>
+        <w:t>e</w:t>
+      </w:r>
+      <w:r>
+        <w:rPr>
+          <w:sz w:val="26"/>
+        </w:rPr>
+        <w:t xml:space="preserve"> </w:t>
+      </w:r>
+      <w:r>
+        <w:rPr>
+          <w:b/>
+          <w:sz w:val="26"/>
+        </w:rPr>
+        <w:t>Directeur de l’Administration des Ressources Humaines</w:t>
+      </w:r>
+    </w:p>
+    <w:p>
+      <w:pPr>
+        <w:jc w:val="both"/>
+        <w:rPr>
+          <w:b/>
+          <w:sz w:val="26"/>
+        </w:rPr>
+      </w:pPr>
+      <w:r>
+        <w:rPr>
+          <w:b/>
+          <w:sz w:val="26"/>
         </w:rPr>
         <w:tab/>
       </w:r>
       <w:r>
         <w:rPr>
-          <w:rFonts w:ascii="Arial" w:hAnsi="Arial" w:cs="Arial"/>
-          <w:sz w:val="26"/>
-          <w:szCs w:val="26"/>
+          <w:b/>
+          <w:sz w:val="26"/>
         </w:rPr>
         <w:tab/>
       </w:r>
       <w:r>
         <w:rPr>
-          <w:rFonts w:ascii="Arial" w:hAnsi="Arial" w:cs="Arial"/>
-          <w:sz w:val="26"/>
-          <w:szCs w:val="26"/>
+          <w:b/>
+          <w:sz w:val="26"/>
         </w:rPr>
         <w:tab/>
       </w:r>
       <w:r>
         <w:rPr>
-          <w:rFonts w:ascii="Arial" w:hAnsi="Arial" w:cs="Arial"/>
-          <w:sz w:val="26"/>
-          <w:szCs w:val="26"/>
+          <w:b/>
+          <w:sz w:val="26"/>
         </w:rPr>
         <w:tab/>
-      </w:r>
-      <w:r>
-        <w:rPr>
-          <w:rFonts w:ascii="Arial" w:hAnsi="Arial" w:cs="Arial"/>
-          <w:sz w:val="26"/>
-          <w:szCs w:val="26"/>
+        <w:t xml:space="preserve">   </w:t>
+      </w:r>
+    </w:p>
+    <w:p>
+      <w:pPr>
+        <w:ind w:left="3540" w:firstLine="708"/>
+        <w:jc w:val="both"/>
+        <w:rPr>
+          <w:b/>
+          <w:sz w:val="26"/>
+        </w:rPr>
+      </w:pPr>
+    </w:p>
+    <w:p>
+      <w:pPr>
+        <w:jc w:val="both"/>
+        <w:rPr>
+          <w:b/>
+          <w:sz w:val="26"/>
+        </w:rPr>
+      </w:pPr>
+      <w:bookmarkStart w:id="1" w:name="_Hlk42164561"/>
+    </w:p>
+    <w:p>
+      <w:pPr>
+        <w:jc w:val="both"/>
+        <w:rPr>
+          <w:b/>
+          <w:sz w:val="26"/>
+        </w:rPr>
+      </w:pPr>
+      <w:bookmarkStart w:id="2" w:name="_GoBack"/>
+      <w:bookmarkEnd w:id="2"/>
+    </w:p>
+    <w:bookmarkEnd w:id="1"/>
+    <w:p>
+      <w:pPr>
+        <w:jc w:val="both"/>
+        <w:rPr>
+          <w:b/>
+          <w:sz w:val="26"/>
+        </w:rPr>
+      </w:pPr>
+      <w:r>
+        <w:rPr>
+          <w:b/>
+          <w:sz w:val="26"/>
+        </w:rPr>
+        <w:t xml:space="preserve">                                                             </w:t>
+      </w:r>
+      <w:r>
+        <w:rPr>
+          <w:b/>
+          <w:sz w:val="26"/>
         </w:rPr>
         <w:tab/>
       </w:r>
       <w:r>
         <w:rPr>
-          <w:rFonts w:ascii="Arial" w:hAnsi="Arial" w:cs="Arial"/>
-          <w:sz w:val="26"/>
-          <w:szCs w:val="26"/>
+          <w:b/>
+          <w:sz w:val="26"/>
         </w:rPr>
         <w:tab/>
       </w:r>
       <w:r>
         <w:rPr>
-          <w:rFonts w:ascii="Arial" w:hAnsi="Arial" w:cs="Arial"/>
-          <w:sz w:val="26"/>
-          <w:szCs w:val="26"/>
+          <w:b/>
+          <w:sz w:val="26"/>
         </w:rPr>
         <w:tab/>
-        <w:t xml:space="preserve">     </w:t>
-      </w:r>
-      <w:r>
-        <w:rPr>
-          <w:rFonts w:ascii="Arial" w:hAnsi="Arial" w:cs="Arial"/>
-          <w:sz w:val="26"/>
-          <w:szCs w:val="26"/>
-        </w:rPr>
+        <w:t>SIO OULOTO MARIE PIERRE F.</w:t>
+      </w:r>
+      <w:bookmarkEnd w:id="0"/>
+      <w:r>
         <w:tab/>
       </w:r>
-      <w:r>
-        <w:rPr>
-          <w:rFonts w:ascii="Arial" w:hAnsi="Arial" w:cs="Arial"/>
-          <w:b/>
-          <w:sz w:val="26"/>
-          <w:szCs w:val="26"/>
-        </w:rPr>
-        <w:t xml:space="preserve">       </w:t>
-      </w:r>
+    </w:p>
+    <w:p>
+      <w:pPr>
+        <w:jc w:val="both"/>
+        <w:rPr>
+          <w:rFonts w:ascii="Arial" w:hAnsi="Arial" w:cs="Arial"/>
+          <w:b/>
+          <w:sz w:val="26"/>
+          <w:szCs w:val="26"/>
+        </w:rPr>
+      </w:pPr>
     </w:p>
     <w:p>
       <w:pPr>
@@ -1528,7 +1449,7 @@
                 <w:noProof/>
                 <w:sz w:val="20"/>
               </w:rPr>
-              <w:t>1</w:t>
+              <w:t>2</w:t>
             </w:r>
             <w:r>
               <w:rPr>
@@ -1577,7 +1498,7 @@
                 <w:noProof/>
                 <w:sz w:val="20"/>
               </w:rPr>
-              <w:t>1</w:t>
+              <w:t>2</w:t>
             </w:r>
             <w:r>
               <w:rPr>
@@ -2436,12 +2357,9 @@
 </file>
 
 <file path=customXml/item1.xml><?xml version="1.0" encoding="utf-8"?>
-<?mso-contentType ?>
-<FormTemplates xmlns="http://schemas.microsoft.com/sharepoint/v3/contenttype/forms">
-  <Display>DocumentLibraryForm</Display>
-  <Edit>DocumentLibraryForm</Edit>
-  <New>DocumentLibraryForm</New>
-</FormTemplates>
+<p:properties xmlns:p="http://schemas.microsoft.com/office/2006/metadata/properties" xmlns:xsi="http://www.w3.org/2001/XMLSchema-instance" xmlns:pc="http://schemas.microsoft.com/office/infopath/2007/PartnerControls">
+  <documentManagement/>
+</p:properties>
 </file>
 
 <file path=customXml/item2.xml><?xml version="1.0" encoding="utf-8"?>
@@ -2577,9 +2495,12 @@
 </file>
 
 <file path=customXml/item3.xml><?xml version="1.0" encoding="utf-8"?>
-<p:properties xmlns:p="http://schemas.microsoft.com/office/2006/metadata/properties" xmlns:xsi="http://www.w3.org/2001/XMLSchema-instance" xmlns:pc="http://schemas.microsoft.com/office/infopath/2007/PartnerControls">
-  <documentManagement/>
-</p:properties>
+<?mso-contentType ?>
+<FormTemplates xmlns="http://schemas.microsoft.com/sharepoint/v3/contenttype/forms">
+  <Display>DocumentLibraryForm</Display>
+  <Edit>DocumentLibraryForm</Edit>
+  <New>DocumentLibraryForm</New>
+</FormTemplates>
 </file>
 
 <file path=customXml/item4.xml><?xml version="1.0" encoding="utf-8"?>
@@ -2587,9 +2508,10 @@
 </file>
 
 <file path=customXml/itemProps1.xml><?xml version="1.0" encoding="utf-8"?>
-<ds:datastoreItem xmlns:ds="http://schemas.openxmlformats.org/officeDocument/2006/customXml" ds:itemID="{4B55A857-1383-4270-83D0-55A7BE92924A}">
+<ds:datastoreItem xmlns:ds="http://schemas.openxmlformats.org/officeDocument/2006/customXml" ds:itemID="{7C7AD0DF-1E5A-4730-90B6-A4640AC6C9F4}">
   <ds:schemaRefs>
-    <ds:schemaRef ds:uri="http://schemas.microsoft.com/sharepoint/v3/contenttype/forms"/>
+    <ds:schemaRef ds:uri="http://schemas.microsoft.com/office/2006/metadata/properties"/>
+    <ds:schemaRef ds:uri="http://schemas.microsoft.com/office/infopath/2007/PartnerControls"/>
   </ds:schemaRefs>
 </ds:datastoreItem>
 </file>
@@ -2613,16 +2535,15 @@
 </file>
 
 <file path=customXml/itemProps3.xml><?xml version="1.0" encoding="utf-8"?>
-<ds:datastoreItem xmlns:ds="http://schemas.openxmlformats.org/officeDocument/2006/customXml" ds:itemID="{7C7AD0DF-1E5A-4730-90B6-A4640AC6C9F4}">
+<ds:datastoreItem xmlns:ds="http://schemas.openxmlformats.org/officeDocument/2006/customXml" ds:itemID="{4B55A857-1383-4270-83D0-55A7BE92924A}">
   <ds:schemaRefs>
-    <ds:schemaRef ds:uri="http://schemas.microsoft.com/office/2006/metadata/properties"/>
-    <ds:schemaRef ds:uri="http://schemas.microsoft.com/office/infopath/2007/PartnerControls"/>
+    <ds:schemaRef ds:uri="http://schemas.microsoft.com/sharepoint/v3/contenttype/forms"/>
   </ds:schemaRefs>
 </ds:datastoreItem>
 </file>
 
 <file path=customXml/itemProps4.xml><?xml version="1.0" encoding="utf-8"?>
-<ds:datastoreItem xmlns:ds="http://schemas.openxmlformats.org/officeDocument/2006/customXml" ds:itemID="{7E3CA06F-524A-4E8C-98AC-ABAF28DF0D69}">
+<ds:datastoreItem xmlns:ds="http://schemas.openxmlformats.org/officeDocument/2006/customXml" ds:itemID="{396F7A20-9292-4B81-87F2-E9517A4C2A20}">
   <ds:schemaRefs>
     <ds:schemaRef ds:uri="http://schemas.openxmlformats.org/officeDocument/2006/bibliography"/>
   </ds:schemaRefs>
